--- a/Documentations/Documentation by Parts/Purpose and Description.docx
+++ b/Documentations/Documentation by Parts/Purpose and Description.docx
@@ -87,6 +87,15 @@
         </w:rPr>
         <w:t xml:space="preserve"> is a system that includes an Android application for users and website for the admin. The android application allows users to register and login. Once account has been created, the user can now access the application’s functions. These includes image recognition trained on the Department of Health’s recommended medicinal plants. The feature helps users to identify plants and explore their medicinal benefits. Users will have to take a photo of its leaf for the system to recognize.</w:t>
       </w:r>
+      <w:r>
+        <w:rPr>
+          <w:rFonts w:ascii="Arial" w:hAnsi="Arial" w:cs="Arial"/>
+          <w:color w:val="000000"/>
+          <w:sz w:val="19"/>
+          <w:szCs w:val="19"/>
+        </w:rPr>
+        <w:t xml:space="preserve"> Users can also contribute information through the app.</w:t>
+      </w:r>
     </w:p>
     <w:p>
       <w:pPr>
@@ -154,7 +163,7 @@
           <w:sz w:val="19"/>
           <w:szCs w:val="19"/>
         </w:rPr>
-        <w:t xml:space="preserve">The system’s website allows admin to respond to reports such as mismatch, and </w:t>
+        <w:t xml:space="preserve">The system’s website allows admin to respond to </w:t>
       </w:r>
       <w:proofErr w:type="spellStart"/>
       <w:r>
@@ -174,33 +183,70 @@
           <w:sz w:val="19"/>
           <w:szCs w:val="19"/>
         </w:rPr>
-        <w:t xml:space="preserve">. The admin can also view all results of image recognition. Most importantly, if new studies and information </w:t>
-      </w:r>
-      <w:proofErr w:type="gramStart"/>
-      <w:r>
-        <w:rPr>
-          <w:rFonts w:ascii="Arial" w:hAnsi="Arial" w:cs="Arial"/>
-          <w:color w:val="000000"/>
-          <w:sz w:val="19"/>
-          <w:szCs w:val="19"/>
-        </w:rPr>
-        <w:t>has to</w:t>
-      </w:r>
-      <w:proofErr w:type="gramEnd"/>
-      <w:r>
-        <w:rPr>
-          <w:rFonts w:ascii="Arial" w:hAnsi="Arial" w:cs="Arial"/>
-          <w:color w:val="000000"/>
-          <w:sz w:val="19"/>
-          <w:szCs w:val="19"/>
-        </w:rPr>
-        <w:t xml:space="preserve"> be added to the system, the admin can do so using the website. These changes are visible to the users through the android app.</w:t>
-      </w:r>
-    </w:p>
-    <w:p>
+        <w:t xml:space="preserve"> reports and requests</w:t>
+      </w:r>
       <w:bookmarkStart w:id="0" w:name="_GoBack"/>
       <w:bookmarkEnd w:id="0"/>
+      <w:r>
+        <w:rPr>
+          <w:rFonts w:ascii="Arial" w:hAnsi="Arial" w:cs="Arial"/>
+          <w:color w:val="000000"/>
+          <w:sz w:val="19"/>
+          <w:szCs w:val="19"/>
+        </w:rPr>
+        <w:t xml:space="preserve"> to add </w:t>
+      </w:r>
+      <w:proofErr w:type="spellStart"/>
+      <w:r>
+        <w:rPr>
+          <w:rFonts w:ascii="Arial" w:hAnsi="Arial" w:cs="Arial"/>
+          <w:color w:val="000000"/>
+          <w:sz w:val="19"/>
+          <w:szCs w:val="19"/>
+        </w:rPr>
+        <w:t>information.</w:t>
+      </w:r>
+      <w:r>
+        <w:rPr>
+          <w:rFonts w:ascii="Arial" w:hAnsi="Arial" w:cs="Arial"/>
+          <w:color w:val="000000"/>
+          <w:sz w:val="19"/>
+          <w:szCs w:val="19"/>
+        </w:rPr>
+        <w:t>The</w:t>
+      </w:r>
+      <w:proofErr w:type="spellEnd"/>
+      <w:r>
+        <w:rPr>
+          <w:rFonts w:ascii="Arial" w:hAnsi="Arial" w:cs="Arial"/>
+          <w:color w:val="000000"/>
+          <w:sz w:val="19"/>
+          <w:szCs w:val="19"/>
+        </w:rPr>
+        <w:t xml:space="preserve"> admin can also view all results of image recognition. Most importantly, if new studies and information </w:t>
+      </w:r>
+      <w:proofErr w:type="gramStart"/>
+      <w:r>
+        <w:rPr>
+          <w:rFonts w:ascii="Arial" w:hAnsi="Arial" w:cs="Arial"/>
+          <w:color w:val="000000"/>
+          <w:sz w:val="19"/>
+          <w:szCs w:val="19"/>
+        </w:rPr>
+        <w:t>has to</w:t>
+      </w:r>
+      <w:proofErr w:type="gramEnd"/>
+      <w:r>
+        <w:rPr>
+          <w:rFonts w:ascii="Arial" w:hAnsi="Arial" w:cs="Arial"/>
+          <w:color w:val="000000"/>
+          <w:sz w:val="19"/>
+          <w:szCs w:val="19"/>
+        </w:rPr>
+        <w:t xml:space="preserve"> be added to the system, the admin can do so using the website. These changes are visible to the users through the android app.</w:t>
+      </w:r>
     </w:p>
+    <w:p/>
     <w:sectPr>
       <w:pgSz w:w="12240" w:h="15840"/>
       <w:pgMar w:top="1440" w:right="1440" w:bottom="1440" w:left="1440" w:header="708" w:footer="708" w:gutter="0"/>
